--- a/padspotter_todo.docx
+++ b/padspotter_todo.docx
@@ -291,6 +291,19 @@
       </w:r>
       <w:r>
         <w:t>ollapsible</w:t>
+      </w:r>
+    </w:p>
+    <w:p>
+      <w:pPr>
+        <w:pStyle w:val="ListParagraph"/>
+        <w:numPr>
+          <w:ilvl w:val="2"/>
+          <w:numId w:val="1"/>
+        </w:numPr>
+        <w:spacing w:after="0" w:line="240" w:lineRule="auto"/>
+      </w:pPr>
+      <w:r>
+        <w:t>Show loading help text</w:t>
       </w:r>
     </w:p>
     <w:p>

--- a/padspotter_todo.docx
+++ b/padspotter_todo.docx
@@ -83,8 +83,13 @@
         <w:spacing w:after="0" w:line="240" w:lineRule="auto"/>
       </w:pPr>
       <w:r>
-        <w:t>Finish padspotter</w:t>
-      </w:r>
+        <w:t xml:space="preserve">Finish </w:t>
+      </w:r>
+      <w:proofErr w:type="spellStart"/>
+      <w:r>
+        <w:t>padspotter</w:t>
+      </w:r>
+      <w:proofErr w:type="spellEnd"/>
     </w:p>
     <w:p>
       <w:pPr>
@@ -121,8 +126,13 @@
         </w:numPr>
         <w:spacing w:after="0" w:line="240" w:lineRule="auto"/>
       </w:pPr>
-      <w:r>
-        <w:t>Facebook log-in?</w:t>
+      <w:proofErr w:type="spellStart"/>
+      <w:r>
+        <w:t>Facebook</w:t>
+      </w:r>
+      <w:proofErr w:type="spellEnd"/>
+      <w:r>
+        <w:t xml:space="preserve"> log-in?</w:t>
       </w:r>
     </w:p>
     <w:p>
@@ -167,7 +177,15 @@
         <w:spacing w:after="0" w:line="240" w:lineRule="auto"/>
       </w:pPr>
       <w:r>
-        <w:t>Join housing group? Like team queue in LoL?</w:t>
+        <w:t xml:space="preserve">Join housing group? Like team queue in </w:t>
+      </w:r>
+      <w:proofErr w:type="spellStart"/>
+      <w:r>
+        <w:t>LoL</w:t>
+      </w:r>
+      <w:proofErr w:type="spellEnd"/>
+      <w:r>
+        <w:t>?</w:t>
       </w:r>
     </w:p>
     <w:p>
@@ -258,21 +276,31 @@
         <w:spacing w:after="0" w:line="240" w:lineRule="auto"/>
       </w:pPr>
       <w:r>
-        <w:t>Preload pressed/unpressed images</w:t>
-      </w:r>
-    </w:p>
-    <w:p>
-      <w:pPr>
-        <w:pStyle w:val="ListParagraph"/>
-        <w:numPr>
-          <w:ilvl w:val="1"/>
-          <w:numId w:val="1"/>
-        </w:numPr>
-        <w:spacing w:after="0" w:line="240" w:lineRule="auto"/>
-      </w:pPr>
+        <w:t>Preload pressed/</w:t>
+      </w:r>
+      <w:proofErr w:type="spellStart"/>
+      <w:r>
+        <w:t>unpressed</w:t>
+      </w:r>
+      <w:proofErr w:type="spellEnd"/>
+      <w:r>
+        <w:t xml:space="preserve"> images</w:t>
+      </w:r>
+    </w:p>
+    <w:p>
+      <w:pPr>
+        <w:pStyle w:val="ListParagraph"/>
+        <w:numPr>
+          <w:ilvl w:val="1"/>
+          <w:numId w:val="1"/>
+        </w:numPr>
+        <w:spacing w:after="0" w:line="240" w:lineRule="auto"/>
+      </w:pPr>
+      <w:proofErr w:type="spellStart"/>
       <w:r>
         <w:t>Listview</w:t>
       </w:r>
+      <w:proofErr w:type="spellEnd"/>
       <w:r>
         <w:t xml:space="preserve"> (right side)</w:t>
       </w:r>
@@ -412,6 +440,11 @@
       <w:r>
         <w:t>Opera</w:t>
       </w:r>
+    </w:p>
+    <w:p>
+      <w:pPr>
+        <w:spacing w:after="0" w:line="240" w:lineRule="auto"/>
+      </w:pPr>
     </w:p>
     <w:sectPr>
       <w:pgSz w:w="12240" w:h="15840"/>

--- a/padspotter_todo.docx
+++ b/padspotter_todo.docx
@@ -83,13 +83,8 @@
         <w:spacing w:after="0" w:line="240" w:lineRule="auto"/>
       </w:pPr>
       <w:r>
-        <w:t xml:space="preserve">Finish </w:t>
-      </w:r>
-      <w:proofErr w:type="spellStart"/>
-      <w:r>
-        <w:t>padspotter</w:t>
-      </w:r>
-      <w:proofErr w:type="spellEnd"/>
+        <w:t>Finish padspotter</w:t>
+      </w:r>
     </w:p>
     <w:p>
       <w:pPr>
@@ -126,13 +121,8 @@
         </w:numPr>
         <w:spacing w:after="0" w:line="240" w:lineRule="auto"/>
       </w:pPr>
-      <w:proofErr w:type="spellStart"/>
-      <w:r>
-        <w:t>Facebook</w:t>
-      </w:r>
-      <w:proofErr w:type="spellEnd"/>
-      <w:r>
-        <w:t xml:space="preserve"> log-in?</w:t>
+      <w:r>
+        <w:t>Facebook log-in?</w:t>
       </w:r>
     </w:p>
     <w:p>
@@ -177,15 +167,7 @@
         <w:spacing w:after="0" w:line="240" w:lineRule="auto"/>
       </w:pPr>
       <w:r>
-        <w:t xml:space="preserve">Join housing group? Like team queue in </w:t>
-      </w:r>
-      <w:proofErr w:type="spellStart"/>
-      <w:r>
-        <w:t>LoL</w:t>
-      </w:r>
-      <w:proofErr w:type="spellEnd"/>
-      <w:r>
-        <w:t>?</w:t>
+        <w:t>Join housing group? Like team queue in LoL?</w:t>
       </w:r>
     </w:p>
     <w:p>
@@ -224,6 +206,9 @@
         <w:spacing w:after="0" w:line="240" w:lineRule="auto"/>
       </w:pPr>
       <w:r>
+        <w:t>/</w:t>
+      </w:r>
+      <w:r>
         <w:t>Search button/functionality</w:t>
       </w:r>
     </w:p>
@@ -237,19 +222,6 @@
         <w:spacing w:after="0" w:line="240" w:lineRule="auto"/>
       </w:pPr>
       <w:r>
-        <w:t>Range selection bars</w:t>
-      </w:r>
-    </w:p>
-    <w:p>
-      <w:pPr>
-        <w:pStyle w:val="ListParagraph"/>
-        <w:numPr>
-          <w:ilvl w:val="2"/>
-          <w:numId w:val="1"/>
-        </w:numPr>
-        <w:spacing w:after="0" w:line="240" w:lineRule="auto"/>
-      </w:pPr>
-      <w:r>
         <w:t>Collapsible</w:t>
       </w:r>
     </w:p>
@@ -276,31 +248,69 @@
         <w:spacing w:after="0" w:line="240" w:lineRule="auto"/>
       </w:pPr>
       <w:r>
-        <w:t>Preload pressed/</w:t>
-      </w:r>
-      <w:proofErr w:type="spellStart"/>
-      <w:r>
-        <w:t>unpressed</w:t>
-      </w:r>
-      <w:proofErr w:type="spellEnd"/>
-      <w:r>
-        <w:t xml:space="preserve"> images</w:t>
-      </w:r>
-    </w:p>
-    <w:p>
-      <w:pPr>
-        <w:pStyle w:val="ListParagraph"/>
-        <w:numPr>
-          <w:ilvl w:val="1"/>
-          <w:numId w:val="1"/>
-        </w:numPr>
-        <w:spacing w:after="0" w:line="240" w:lineRule="auto"/>
-      </w:pPr>
-      <w:proofErr w:type="spellStart"/>
+        <w:t>Consider amenities</w:t>
+      </w:r>
+    </w:p>
+    <w:p>
+      <w:pPr>
+        <w:pStyle w:val="ListParagraph"/>
+        <w:numPr>
+          <w:ilvl w:val="2"/>
+          <w:numId w:val="1"/>
+        </w:numPr>
+        <w:spacing w:after="0" w:line="240" w:lineRule="auto"/>
+      </w:pPr>
+      <w:r>
+        <w:t>+Range selection bars</w:t>
+      </w:r>
+    </w:p>
+    <w:p>
+      <w:pPr>
+        <w:pStyle w:val="ListParagraph"/>
+        <w:numPr>
+          <w:ilvl w:val="2"/>
+          <w:numId w:val="1"/>
+        </w:numPr>
+        <w:spacing w:after="0" w:line="240" w:lineRule="auto"/>
+      </w:pPr>
+      <w:r>
+        <w:t>+</w:t>
+      </w:r>
+      <w:r>
+        <w:t>Preload pressed/unpressed images</w:t>
+      </w:r>
+    </w:p>
+    <w:p>
+      <w:pPr>
+        <w:pStyle w:val="ListParagraph"/>
+        <w:numPr>
+          <w:ilvl w:val="2"/>
+          <w:numId w:val="1"/>
+        </w:numPr>
+        <w:spacing w:after="0" w:line="240" w:lineRule="auto"/>
+      </w:pPr>
+      <w:r>
+        <w:t>+R</w:t>
+      </w:r>
+      <w:r>
+        <w:t>ange selection bars deselect on roll-</w:t>
+      </w:r>
+      <w:r>
+        <w:t>out</w:t>
+      </w:r>
+    </w:p>
+    <w:p>
+      <w:pPr>
+        <w:pStyle w:val="ListParagraph"/>
+        <w:numPr>
+          <w:ilvl w:val="1"/>
+          <w:numId w:val="1"/>
+        </w:numPr>
+        <w:spacing w:after="0" w:line="240" w:lineRule="auto"/>
+      </w:pPr>
       <w:r>
         <w:t>Listview</w:t>
       </w:r>
-      <w:proofErr w:type="spellEnd"/>
       <w:r>
         <w:t xml:space="preserve"> (right side)</w:t>
       </w:r>
